--- a/SPRAWOZDANIE2.lab.docx
+++ b/SPRAWOZDANIE2.lab.docx
@@ -218,7 +218,7 @@
           <w:sz w:val="32"/>
           <w:szCs w:val="32"/>
         </w:rPr>
-        <w:t>- PROJEKTOWYCH/</w:t>
+        <w:t xml:space="preserve">- </w:t>
       </w:r>
       <w:r>
         <w:rPr>
@@ -266,6 +266,17 @@
         </w:rPr>
         <w:t xml:space="preserve">2 </w:t>
       </w:r>
+    </w:p>
+    <w:p>
+      <w:pPr>
+        <w:spacing w:after="0" w:line="240" w:lineRule="auto"/>
+        <w:ind w:left="-284"/>
+        <w:jc w:val="center"/>
+        <w:rPr>
+          <w:sz w:val="32"/>
+          <w:szCs w:val="32"/>
+        </w:rPr>
+      </w:pPr>
     </w:p>
     <w:p>
       <w:pPr>
@@ -639,13 +650,11 @@
         <w:ind w:left="-284"/>
         <w:rPr>
           <w:i/>
-          <w:lang w:val="en-US"/>
-        </w:rPr>
-      </w:pPr>
-      <w:r>
-        <w:rPr>
-          <w:i/>
-          <w:lang w:val="en-US"/>
+        </w:rPr>
+      </w:pPr>
+      <w:r>
+        <w:rPr>
+          <w:i/>
         </w:rPr>
         <w:t>{</w:t>
       </w:r>
@@ -656,14 +665,12 @@
         <w:ind w:left="-284"/>
         <w:rPr>
           <w:i/>
-          <w:lang w:val="en-US"/>
         </w:rPr>
       </w:pPr>
       <w:proofErr w:type="spellStart"/>
       <w:r>
         <w:rPr>
           <w:i/>
-          <w:lang w:val="en-US"/>
         </w:rPr>
         <w:t>System.out.println</w:t>
       </w:r>
@@ -671,40 +678,21 @@
       <w:r>
         <w:rPr>
           <w:i/>
-          <w:lang w:val="en-US"/>
-        </w:rPr>
-        <w:t>(“</w:t>
-      </w:r>
-      <w:proofErr w:type="spellStart"/>
-      <w:r>
-        <w:rPr>
-          <w:i/>
-          <w:lang w:val="en-US"/>
-        </w:rPr>
-        <w:t>tekst</w:t>
-      </w:r>
-      <w:proofErr w:type="spellEnd"/>
-      <w:r>
-        <w:rPr>
-          <w:i/>
-          <w:lang w:val="en-US"/>
-        </w:rPr>
-        <w:t>”);</w:t>
-      </w:r>
-    </w:p>
-    <w:p>
-      <w:pPr>
-        <w:spacing w:after="0" w:line="240" w:lineRule="auto"/>
-        <w:ind w:left="-284"/>
-        <w:rPr>
-          <w:i/>
-          <w:lang w:val="en-US"/>
-        </w:rPr>
-      </w:pPr>
-      <w:r>
-        <w:rPr>
-          <w:i/>
-          <w:lang w:val="en-US"/>
+        </w:rPr>
+        <w:t>(“tekst”);</w:t>
+      </w:r>
+    </w:p>
+    <w:p>
+      <w:pPr>
+        <w:spacing w:after="0" w:line="240" w:lineRule="auto"/>
+        <w:ind w:left="-284"/>
+        <w:rPr>
+          <w:i/>
+        </w:rPr>
+      </w:pPr>
+      <w:r>
+        <w:rPr>
+          <w:i/>
         </w:rPr>
         <w:t>}</w:t>
       </w:r>
@@ -789,8 +777,6 @@
           <w:szCs w:val="28"/>
         </w:rPr>
       </w:pPr>
-      <w:bookmarkStart w:id="0" w:name="_GoBack"/>
-      <w:bookmarkEnd w:id="0"/>
     </w:p>
     <w:p>
       <w:pPr>
@@ -887,6 +873,7 @@
           <w:sz w:val="28"/>
           <w:szCs w:val="28"/>
         </w:rPr>
+        <w:lastRenderedPageBreak/>
         <w:t>byte</w:t>
       </w:r>
       <w:proofErr w:type="spellEnd"/>
@@ -991,7 +978,6 @@
           <w:sz w:val="28"/>
           <w:szCs w:val="28"/>
         </w:rPr>
-        <w:lastRenderedPageBreak/>
         <w:t>int</w:t>
       </w:r>
       <w:proofErr w:type="spellEnd"/>
@@ -1392,35 +1378,15 @@
         <w:ind w:left="-284"/>
         <w:rPr>
           <w:i/>
-        </w:rPr>
-      </w:pPr>
-      <w:proofErr w:type="spellStart"/>
-      <w:r>
-        <w:rPr>
-          <w:i/>
-        </w:rPr>
-        <w:t>class</w:t>
-      </w:r>
-      <w:proofErr w:type="spellEnd"/>
-      <w:r>
-        <w:rPr>
-          <w:i/>
-        </w:rPr>
-        <w:t xml:space="preserve"> </w:t>
-      </w:r>
-      <w:proofErr w:type="spellStart"/>
-      <w:r>
-        <w:rPr>
-          <w:i/>
-        </w:rPr>
-        <w:t>Main</w:t>
-      </w:r>
-      <w:proofErr w:type="spellEnd"/>
-      <w:r>
-        <w:rPr>
-          <w:i/>
-        </w:rPr>
-        <w:t xml:space="preserve"> {</w:t>
+          <w:lang w:val="en-US"/>
+        </w:rPr>
+      </w:pPr>
+      <w:r>
+        <w:rPr>
+          <w:i/>
+          <w:lang w:val="en-US"/>
+        </w:rPr>
+        <w:t>class Main {</w:t>
       </w:r>
     </w:p>
     <w:p>
@@ -1432,67 +1398,29 @@
         <w:ind w:left="-284"/>
         <w:rPr>
           <w:i/>
-        </w:rPr>
-      </w:pPr>
-      <w:r>
-        <w:rPr>
-          <w:i/>
-        </w:rPr>
-        <w:t xml:space="preserve">public </w:t>
+          <w:lang w:val="en-US"/>
+        </w:rPr>
+      </w:pPr>
+      <w:r>
+        <w:rPr>
+          <w:i/>
+          <w:lang w:val="en-US"/>
+        </w:rPr>
+        <w:t xml:space="preserve">public static void main (String </w:t>
       </w:r>
       <w:proofErr w:type="spellStart"/>
       <w:r>
         <w:rPr>
           <w:i/>
-        </w:rPr>
-        <w:t>static</w:t>
+          <w:lang w:val="en-US"/>
+        </w:rPr>
+        <w:t>args</w:t>
       </w:r>
       <w:proofErr w:type="spellEnd"/>
       <w:r>
         <w:rPr>
           <w:i/>
-        </w:rPr>
-        <w:t xml:space="preserve"> </w:t>
-      </w:r>
-      <w:proofErr w:type="spellStart"/>
-      <w:r>
-        <w:rPr>
-          <w:i/>
-        </w:rPr>
-        <w:t>void</w:t>
-      </w:r>
-      <w:proofErr w:type="spellEnd"/>
-      <w:r>
-        <w:rPr>
-          <w:i/>
-        </w:rPr>
-        <w:t xml:space="preserve"> </w:t>
-      </w:r>
-      <w:proofErr w:type="spellStart"/>
-      <w:r>
-        <w:rPr>
-          <w:i/>
-        </w:rPr>
-        <w:t>main</w:t>
-      </w:r>
-      <w:proofErr w:type="spellEnd"/>
-      <w:r>
-        <w:rPr>
-          <w:i/>
-        </w:rPr>
-        <w:t xml:space="preserve"> (String </w:t>
-      </w:r>
-      <w:proofErr w:type="spellStart"/>
-      <w:r>
-        <w:rPr>
-          <w:i/>
-        </w:rPr>
-        <w:t>args</w:t>
-      </w:r>
-      <w:proofErr w:type="spellEnd"/>
-      <w:r>
-        <w:rPr>
-          <w:i/>
+          <w:lang w:val="en-US"/>
         </w:rPr>
         <w:t>[]) {</w:t>
       </w:r>
@@ -1511,6 +1439,7 @@
       <w:r>
         <w:rPr>
           <w:i/>
+          <w:lang w:val="en-US"/>
         </w:rPr>
         <w:t xml:space="preserve"> </w:t>
       </w:r>
@@ -2098,12 +2027,14 @@
         <w:jc w:val="both"/>
         <w:rPr>
           <w:i/>
+          <w:lang w:val="en-US"/>
         </w:rPr>
       </w:pPr>
       <w:proofErr w:type="spellStart"/>
       <w:r>
         <w:rPr>
           <w:i/>
+          <w:lang w:val="en-US"/>
         </w:rPr>
         <w:t>int</w:t>
       </w:r>
@@ -2111,27 +2042,31 @@
       <w:r>
         <w:rPr>
           <w:i/>
-        </w:rPr>
-        <w:t xml:space="preserve"> tablica[] = </w:t>
+          <w:lang w:val="en-US"/>
+        </w:rPr>
+        <w:t xml:space="preserve"> </w:t>
       </w:r>
       <w:proofErr w:type="spellStart"/>
       <w:r>
         <w:rPr>
           <w:i/>
-        </w:rPr>
-        <w:t>new</w:t>
+          <w:lang w:val="en-US"/>
+        </w:rPr>
+        <w:t>tablica</w:t>
       </w:r>
       <w:proofErr w:type="spellEnd"/>
       <w:r>
         <w:rPr>
           <w:i/>
-        </w:rPr>
-        <w:t xml:space="preserve"> </w:t>
+          <w:lang w:val="en-US"/>
+        </w:rPr>
+        <w:t xml:space="preserve">[] = new </w:t>
       </w:r>
       <w:proofErr w:type="spellStart"/>
       <w:r>
         <w:rPr>
           <w:i/>
+          <w:lang w:val="en-US"/>
         </w:rPr>
         <w:t>int</w:t>
       </w:r>
@@ -2139,6 +2074,7 @@
       <w:r>
         <w:rPr>
           <w:i/>
+          <w:lang w:val="en-US"/>
         </w:rPr>
         <w:t>[10];</w:t>
       </w:r>
@@ -2151,13 +2087,25 @@
         <w:jc w:val="both"/>
         <w:rPr>
           <w:i/>
-        </w:rPr>
-      </w:pPr>
-      <w:r>
-        <w:rPr>
-          <w:i/>
-        </w:rPr>
-        <w:t>tablica[0] = 9;</w:t>
+          <w:lang w:val="en-US"/>
+        </w:rPr>
+      </w:pPr>
+      <w:proofErr w:type="spellStart"/>
+      <w:r>
+        <w:rPr>
+          <w:i/>
+          <w:lang w:val="en-US"/>
+        </w:rPr>
+        <w:lastRenderedPageBreak/>
+        <w:t>tablica</w:t>
+      </w:r>
+      <w:proofErr w:type="spellEnd"/>
+      <w:r>
+        <w:rPr>
+          <w:i/>
+          <w:lang w:val="en-US"/>
+        </w:rPr>
+        <w:t>[0] = 9;</w:t>
       </w:r>
     </w:p>
     <w:p>
@@ -2176,7 +2124,6 @@
           <w:sz w:val="28"/>
           <w:szCs w:val="28"/>
         </w:rPr>
-        <w:lastRenderedPageBreak/>
         <w:t>Utworzyliśmy tablicę zawierającą [10] elementów a [0] elementowi przypisaliśmy wartość 9.</w:t>
       </w:r>
     </w:p>
@@ -2185,18 +2132,44 @@
         <w:pStyle w:val="Akapitzlist"/>
         <w:spacing w:after="0" w:line="240" w:lineRule="auto"/>
         <w:ind w:left="-284"/>
-        <w:rPr>
-          <w:sz w:val="28"/>
-          <w:szCs w:val="28"/>
-        </w:rPr>
-      </w:pPr>
-      <w:r>
-        <w:rPr>
+        <w:jc w:val="both"/>
+        <w:rPr>
+          <w:sz w:val="28"/>
+          <w:szCs w:val="28"/>
+        </w:rPr>
+      </w:pPr>
+    </w:p>
+    <w:p>
+      <w:pPr>
+        <w:pStyle w:val="Akapitzlist"/>
+        <w:spacing w:after="0" w:line="240" w:lineRule="auto"/>
+        <w:ind w:left="-284"/>
+        <w:rPr>
+          <w:b/>
+          <w:sz w:val="28"/>
+          <w:szCs w:val="28"/>
+        </w:rPr>
+      </w:pPr>
+      <w:r>
+        <w:rPr>
+          <w:b/>
           <w:sz w:val="28"/>
           <w:szCs w:val="28"/>
         </w:rPr>
         <w:t>Wnioski:</w:t>
       </w:r>
+    </w:p>
+    <w:p>
+      <w:pPr>
+        <w:pStyle w:val="Akapitzlist"/>
+        <w:spacing w:after="0" w:line="240" w:lineRule="auto"/>
+        <w:ind w:left="-284"/>
+        <w:rPr>
+          <w:b/>
+          <w:sz w:val="28"/>
+          <w:szCs w:val="28"/>
+        </w:rPr>
+      </w:pPr>
     </w:p>
     <w:p>
       <w:pPr>
@@ -2353,22 +2326,13 @@
           <w:sz w:val="24"/>
           <w:szCs w:val="24"/>
         </w:rPr>
-        <w:t xml:space="preserve">Mariusz </w:t>
-      </w:r>
-      <w:proofErr w:type="spellStart"/>
+        <w:t xml:space="preserve">                                                            </w:t>
+      </w:r>
       <w:r>
         <w:rPr>
           <w:sz w:val="24"/>
           <w:szCs w:val="24"/>
         </w:rPr>
-        <w:t>Maksoń</w:t>
-      </w:r>
-      <w:proofErr w:type="spellEnd"/>
-      <w:r>
-        <w:rPr>
-          <w:sz w:val="24"/>
-          <w:szCs w:val="24"/>
-        </w:rPr>
         <w:t xml:space="preserve">                             SPRAWDZIŁ:</w:t>
       </w:r>
     </w:p>
@@ -2386,31 +2350,63 @@
           <w:sz w:val="32"/>
           <w:szCs w:val="32"/>
         </w:rPr>
-        <w:t>……………………</w:t>
+        <w:t>…</w:t>
       </w:r>
       <w:r>
         <w:rPr>
           <w:sz w:val="32"/>
           <w:szCs w:val="32"/>
         </w:rPr>
-        <w:t xml:space="preserve">                                                                 ………………………..</w:t>
-      </w:r>
-    </w:p>
-    <w:p>
-      <w:pPr>
-        <w:spacing w:after="0" w:line="240" w:lineRule="auto"/>
-        <w:ind w:left="-284"/>
-      </w:pPr>
+        <w:t>Mariusz</w:t>
+      </w:r>
       <w:r>
         <w:rPr>
           <w:sz w:val="32"/>
           <w:szCs w:val="32"/>
         </w:rPr>
+        <w:t>…………………</w:t>
+      </w:r>
+      <w:r>
+        <w:rPr>
+          <w:sz w:val="32"/>
+          <w:szCs w:val="32"/>
+        </w:rPr>
+        <w:t xml:space="preserve">                                                                 …</w:t>
+      </w:r>
+      <w:proofErr w:type="spellStart"/>
+      <w:r>
+        <w:rPr>
+          <w:sz w:val="32"/>
+          <w:szCs w:val="32"/>
+        </w:rPr>
+        <w:t>Maksoń</w:t>
+      </w:r>
+      <w:proofErr w:type="spellEnd"/>
+      <w:r>
+        <w:rPr>
+          <w:sz w:val="32"/>
+          <w:szCs w:val="32"/>
+        </w:rPr>
+        <w:t>……………………..</w:t>
+      </w:r>
+    </w:p>
+    <w:p>
+      <w:pPr>
+        <w:spacing w:after="0" w:line="240" w:lineRule="auto"/>
+        <w:ind w:left="-284"/>
+      </w:pPr>
+      <w:r>
+        <w:rPr>
+          <w:sz w:val="32"/>
+          <w:szCs w:val="32"/>
+        </w:rPr>
         <w:t xml:space="preserve">                                                                                               </w:t>
       </w:r>
       <w:r>
-        <w:t>mgr K. Czarnecki</w:t>
-      </w:r>
+        <w:t xml:space="preserve">                            </w:t>
+      </w:r>
+      <w:bookmarkStart w:id="0" w:name="_GoBack"/>
+      <w:bookmarkEnd w:id="0"/>
     </w:p>
     <w:p>
       <w:pPr>
@@ -4159,6 +4155,36 @@
       <w:contextualSpacing/>
     </w:pPr>
   </w:style>
+  <w:style w:type="paragraph" w:styleId="Tekstdymka">
+    <w:name w:val="Balloon Text"/>
+    <w:basedOn w:val="Normalny"/>
+    <w:link w:val="TekstdymkaZnak"/>
+    <w:uiPriority w:val="99"/>
+    <w:semiHidden/>
+    <w:unhideWhenUsed/>
+    <w:rsid w:val="00FE09DC"/>
+    <w:pPr>
+      <w:spacing w:after="0" w:line="240" w:lineRule="auto"/>
+    </w:pPr>
+    <w:rPr>
+      <w:rFonts w:ascii="Segoe UI" w:hAnsi="Segoe UI" w:cs="Segoe UI"/>
+      <w:sz w:val="18"/>
+      <w:szCs w:val="18"/>
+    </w:rPr>
+  </w:style>
+  <w:style w:type="character" w:customStyle="1" w:styleId="TekstdymkaZnak">
+    <w:name w:val="Tekst dymka Znak"/>
+    <w:basedOn w:val="Domylnaczcionkaakapitu"/>
+    <w:link w:val="Tekstdymka"/>
+    <w:uiPriority w:val="99"/>
+    <w:semiHidden/>
+    <w:rsid w:val="00FE09DC"/>
+    <w:rPr>
+      <w:rFonts w:ascii="Segoe UI" w:hAnsi="Segoe UI" w:cs="Segoe UI"/>
+      <w:sz w:val="18"/>
+      <w:szCs w:val="18"/>
+    </w:rPr>
+  </w:style>
 </w:styles>
 </file>
 
@@ -4450,7 +4476,7 @@
 </file>
 
 <file path=customXml/itemProps1.xml><?xml version="1.0" encoding="utf-8"?>
-<ds:datastoreItem xmlns:ds="http://schemas.openxmlformats.org/officeDocument/2006/customXml" ds:itemID="{C1D5A1AD-684E-458F-ADF7-20D4142B353B}">
+<ds:datastoreItem xmlns:ds="http://schemas.openxmlformats.org/officeDocument/2006/customXml" ds:itemID="{82EF5324-0A75-473D-B69C-8613C81BCEFD}">
   <ds:schemaRefs>
     <ds:schemaRef ds:uri="http://schemas.openxmlformats.org/officeDocument/2006/bibliography"/>
   </ds:schemaRefs>
